--- a/Assignment-6/Assignment6.docx
+++ b/Assignment-6/Assignment6.docx
@@ -92,32 +92,31 @@
           <w:rFonts w:ascii="Times New Roman" w:hAnsi="Times New Roman" w:cs="Times New Roman"/>
           <w:b/>
         </w:rPr>
-        <w:t>HTNO: 2503B05121</w:t>
-      </w:r>
-    </w:p>
-    <w:p>
-      <w:pPr>
-        <w:rPr>
-          <w:rFonts w:ascii="Times New Roman" w:hAnsi="Times New Roman" w:cs="Times New Roman"/>
-          <w:b/>
-          <w:bCs/>
-        </w:rPr>
-      </w:pPr>
-      <w:r>
-        <w:rPr>
-          <w:rFonts w:ascii="Times New Roman" w:hAnsi="Times New Roman" w:cs="Times New Roman"/>
-          <w:b/>
-          <w:bCs/>
-        </w:rPr>
-        <w:t>Lab 6: AI-Based Code Completion – Classes, Loops, and Conditional</w:t>
-      </w:r>
-      <w:r>
-        <w:rPr>
-          <w:rFonts w:ascii="Times New Roman" w:hAnsi="Times New Roman" w:cs="Times New Roman"/>
-          <w:b/>
-          <w:bCs/>
-        </w:rPr>
-        <w:t>s</w:t>
+        <w:t>HTNO: 2503B05</w:t>
+      </w:r>
+      <w:r>
+        <w:rPr>
+          <w:rFonts w:ascii="Times New Roman" w:hAnsi="Times New Roman" w:cs="Times New Roman"/>
+          <w:b/>
+        </w:rPr>
+        <w:t>204</w:t>
+      </w:r>
+    </w:p>
+    <w:p>
+      <w:pPr>
+        <w:rPr>
+          <w:rFonts w:ascii="Times New Roman" w:hAnsi="Times New Roman" w:cs="Times New Roman"/>
+          <w:b/>
+          <w:bCs/>
+        </w:rPr>
+      </w:pPr>
+      <w:r>
+        <w:rPr>
+          <w:rFonts w:ascii="Times New Roman" w:hAnsi="Times New Roman" w:cs="Times New Roman"/>
+          <w:b/>
+          <w:bCs/>
+        </w:rPr>
+        <w:t>Lab 6: AI-Based Code Completion – Classes, Loops, and Conditionals</w:t>
       </w:r>
     </w:p>
     <w:p>
@@ -152,15 +151,7 @@
           <w:bCs/>
         </w:rPr>
         <w:br/>
-        <w:t>• Check output</w:t>
-      </w:r>
-      <w:r>
-        <w:rPr>
-          <w:rFonts w:ascii="Times New Roman" w:hAnsi="Times New Roman" w:cs="Times New Roman"/>
-          <w:b/>
-          <w:bCs/>
-        </w:rPr>
-        <w:t>.</w:t>
+        <w:t>• Check output.</w:t>
       </w:r>
       <w:r>
         <w:rPr>
@@ -169,15 +160,7 @@
           <w:bCs/>
         </w:rPr>
         <w:br/>
-        <w:t>• Analyze the code generated by AI tool</w:t>
-      </w:r>
-      <w:r>
-        <w:rPr>
-          <w:rFonts w:ascii="Times New Roman" w:hAnsi="Times New Roman" w:cs="Times New Roman"/>
-          <w:b/>
-          <w:bCs/>
-        </w:rPr>
-        <w:t>.</w:t>
+        <w:t>• Analyze the code generated by AI tool.</w:t>
       </w:r>
     </w:p>
     <w:p>
@@ -329,6 +312,7 @@
           <w:rFonts w:ascii="Times New Roman" w:hAnsi="Times New Roman" w:cs="Times New Roman"/>
           <w:b/>
           <w:bCs/>
+          <w:noProof/>
         </w:rPr>
         <w:drawing>
           <wp:inline distT="0" distB="0" distL="0" distR="0" wp14:anchorId="47860012" wp14:editId="0005FC68">
@@ -380,6 +364,7 @@
           <w:rFonts w:ascii="Times New Roman" w:hAnsi="Times New Roman" w:cs="Times New Roman"/>
           <w:b/>
           <w:bCs/>
+          <w:noProof/>
         </w:rPr>
         <w:lastRenderedPageBreak/>
         <w:drawing>
@@ -553,13 +538,7 @@
         <w:rPr>
           <w:rFonts w:ascii="Times New Roman" w:hAnsi="Times New Roman" w:cs="Times New Roman"/>
         </w:rPr>
-        <w:t>L</w:t>
-      </w:r>
-      <w:r>
-        <w:rPr>
-          <w:rFonts w:ascii="Times New Roman" w:hAnsi="Times New Roman" w:cs="Times New Roman"/>
-        </w:rPr>
-        <w:t>oop-based implementation for printing the first 10 multiples of a number, plus analysis and an alternative using a while loop.</w:t>
+        <w:t>Loop-based implementation for printing the first 10 multiples of a number, plus analysis and an alternative using a while loop.</w:t>
       </w:r>
     </w:p>
     <w:p>
@@ -762,15 +741,7 @@
           <w:bCs/>
         </w:rPr>
         <w:br/>
-        <w:t>• Correct loop-based implementation</w:t>
-      </w:r>
-      <w:r>
-        <w:rPr>
-          <w:rFonts w:ascii="Times New Roman" w:hAnsi="Times New Roman" w:cs="Times New Roman"/>
-          <w:b/>
-          <w:bCs/>
-        </w:rPr>
-        <w:t>.</w:t>
+        <w:t>• Correct loop-based implementation.</w:t>
       </w:r>
     </w:p>
     <w:p>
@@ -803,6 +774,7 @@
           <w:rFonts w:ascii="Times New Roman" w:hAnsi="Times New Roman" w:cs="Times New Roman"/>
           <w:b/>
           <w:bCs/>
+          <w:noProof/>
         </w:rPr>
         <w:lastRenderedPageBreak/>
         <w:drawing>
@@ -872,6 +844,7 @@
           <w:rFonts w:ascii="Times New Roman" w:hAnsi="Times New Roman" w:cs="Times New Roman"/>
           <w:b/>
           <w:bCs/>
+          <w:noProof/>
         </w:rPr>
         <w:drawing>
           <wp:inline distT="0" distB="0" distL="0" distR="0" wp14:anchorId="7AA0E0E4" wp14:editId="6FCB8F4F">
@@ -1252,6 +1225,7 @@
           <w:rFonts w:ascii="Times New Roman" w:hAnsi="Times New Roman" w:cs="Times New Roman"/>
           <w:b/>
           <w:bCs/>
+          <w:noProof/>
         </w:rPr>
         <w:drawing>
           <wp:inline distT="0" distB="0" distL="0" distR="0" wp14:anchorId="3742A310" wp14:editId="3F1E7D78">
@@ -1337,6 +1311,7 @@
           <w:rFonts w:ascii="Times New Roman" w:hAnsi="Times New Roman" w:cs="Times New Roman"/>
           <w:b/>
           <w:bCs/>
+          <w:noProof/>
         </w:rPr>
         <w:drawing>
           <wp:inline distT="0" distB="0" distL="0" distR="0" wp14:anchorId="1415B51F" wp14:editId="1A3E39E4">
@@ -1755,6 +1730,7 @@
       <w:r>
         <w:rPr>
           <w:rFonts w:ascii="Times New Roman" w:hAnsi="Times New Roman" w:cs="Times New Roman"/>
+          <w:noProof/>
         </w:rPr>
         <w:drawing>
           <wp:inline distT="0" distB="0" distL="0" distR="0" wp14:anchorId="5D150499" wp14:editId="3CD65F3E">
@@ -1819,6 +1795,7 @@
       <w:r>
         <w:rPr>
           <w:rFonts w:ascii="Times New Roman" w:hAnsi="Times New Roman" w:cs="Times New Roman"/>
+          <w:noProof/>
         </w:rPr>
         <w:drawing>
           <wp:inline distT="0" distB="0" distL="0" distR="0" wp14:anchorId="5DA94AE4" wp14:editId="73A8149C">
@@ -1896,6 +1873,7 @@
       <w:r>
         <w:rPr>
           <w:rFonts w:ascii="Times New Roman" w:hAnsi="Times New Roman" w:cs="Times New Roman"/>
+          <w:noProof/>
         </w:rPr>
         <w:lastRenderedPageBreak/>
         <w:drawing>
@@ -2526,6 +2504,7 @@
           <w:rFonts w:ascii="Times New Roman" w:hAnsi="Times New Roman" w:cs="Times New Roman"/>
           <w:b/>
           <w:bCs/>
+          <w:noProof/>
         </w:rPr>
         <w:drawing>
           <wp:inline distT="0" distB="0" distL="0" distR="0" wp14:anchorId="017EB9E8" wp14:editId="0D66C9DF">
@@ -2595,6 +2574,7 @@
           <w:rFonts w:ascii="Times New Roman" w:hAnsi="Times New Roman" w:cs="Times New Roman"/>
           <w:b/>
           <w:bCs/>
+          <w:noProof/>
         </w:rPr>
         <w:drawing>
           <wp:inline distT="0" distB="0" distL="0" distR="0" wp14:anchorId="725B8A79" wp14:editId="2FEF2EA9">
@@ -2655,6 +2635,7 @@
           <w:rFonts w:ascii="Times New Roman" w:hAnsi="Times New Roman" w:cs="Times New Roman"/>
           <w:b/>
           <w:bCs/>
+          <w:noProof/>
         </w:rPr>
         <w:drawing>
           <wp:inline distT="0" distB="0" distL="0" distR="0" wp14:anchorId="4EBBF0E9" wp14:editId="2FE329AA">
@@ -5311,6 +5292,7 @@
   <w:style w:type="character" w:default="1" w:styleId="DefaultParagraphFont">
     <w:name w:val="Default Paragraph Font"/>
     <w:uiPriority w:val="1"/>
+    <w:semiHidden/>
     <w:unhideWhenUsed/>
   </w:style>
   <w:style w:type="table" w:default="1" w:styleId="TableNormal">
